--- a/Anotações.docx
+++ b/Anotações.docx
@@ -72,6 +72,38 @@
         <w:t>Não possui índice</w:t>
       </w:r>
     </w:p>
+    <w:p>
+      <w:pPr>
+        <w:rPr>
+          <w:b/>
+          <w:bCs/>
+        </w:rPr>
+      </w:pPr>
+      <w:r>
+        <w:rPr>
+          <w:b/>
+          <w:bCs/>
+        </w:rPr>
+        <w:t>Map</w:t>
+      </w:r>
+    </w:p>
+    <w:p>
+      <w:r>
+        <w:t>. Elementos</w:t>
+      </w:r>
+      <w:r>
+        <w:t xml:space="preserve"> únicos (Key) para cada valor (</w:t>
+      </w:r>
+      <w:proofErr w:type="spellStart"/>
+      <w:r>
+        <w:t>value</w:t>
+      </w:r>
+      <w:proofErr w:type="spellEnd"/>
+      <w:r>
+        <w:t>)</w:t>
+      </w:r>
+    </w:p>
+    <w:p/>
     <w:p/>
     <w:sectPr>
       <w:pgSz w:w="11906" w:h="16838"/>
